--- a/Module7 jquery basic/Module 7 jquery.docx
+++ b/Module7 jquery basic/Module 7 jquery.docx
@@ -265,10 +265,32 @@
           <w:lang w:eastAsia="en-IN"/>
           <w14:ligatures w14:val="none"/>
         </w:rPr>
-        <w:t>In this article, we will learn to animate using jQuery </w:t>
-      </w:r>
-      <w:proofErr w:type="spellStart"/>
-      <w:proofErr w:type="gramStart"/>
+        <w:t>In this article, we will learn to animate using</w:t>
+      </w:r>
+      <w:r>
+        <w:rPr>
+          <w:rFonts w:ascii="Nunito" w:eastAsia="Times New Roman" w:hAnsi="Nunito" w:cs="Times New Roman"/>
+          <w:spacing w:val="2"/>
+          <w:kern w:val="0"/>
+          <w:sz w:val="48"/>
+          <w:szCs w:val="48"/>
+          <w:lang w:eastAsia="en-IN"/>
+          <w14:ligatures w14:val="none"/>
+        </w:rPr>
+        <w:t xml:space="preserve"> </w:t>
+      </w:r>
+      <w:r>
+        <w:rPr>
+          <w:rFonts w:ascii="Nunito" w:eastAsia="Times New Roman" w:hAnsi="Nunito" w:cs="Times New Roman"/>
+          <w:spacing w:val="2"/>
+          <w:kern w:val="0"/>
+          <w:sz w:val="48"/>
+          <w:szCs w:val="48"/>
+          <w:lang w:eastAsia="en-IN"/>
+          <w14:ligatures w14:val="none"/>
+        </w:rPr>
+        <w:t>jQuery </w:t>
+      </w:r>
       <w:r>
         <w:rPr>
           <w:rFonts w:ascii="Nunito" w:eastAsia="Times New Roman" w:hAnsi="Nunito" w:cs="Times New Roman"/>
@@ -282,9 +304,8 @@
           <w:lang w:eastAsia="en-IN"/>
           <w14:ligatures w14:val="none"/>
         </w:rPr>
-        <w:t>addClass</w:t>
-      </w:r>
-      <w:proofErr w:type="spellEnd"/>
+        <w:t>add</w:t>
+      </w:r>
       <w:r>
         <w:rPr>
           <w:rFonts w:ascii="Nunito" w:eastAsia="Times New Roman" w:hAnsi="Nunito" w:cs="Times New Roman"/>
@@ -298,9 +319,8 @@
           <w:lang w:eastAsia="en-IN"/>
           <w14:ligatures w14:val="none"/>
         </w:rPr>
-        <w:t>(</w:t>
-      </w:r>
-      <w:proofErr w:type="gramEnd"/>
+        <w:t xml:space="preserve"> </w:t>
+      </w:r>
       <w:r>
         <w:rPr>
           <w:rFonts w:ascii="Nunito" w:eastAsia="Times New Roman" w:hAnsi="Nunito" w:cs="Times New Roman"/>
@@ -314,7 +334,37 @@
           <w:lang w:eastAsia="en-IN"/>
           <w14:ligatures w14:val="none"/>
         </w:rPr>
-        <w:t>)</w:t>
+        <w:t>Clas</w:t>
+      </w:r>
+      <w:r>
+        <w:rPr>
+          <w:rFonts w:ascii="Nunito" w:eastAsia="Times New Roman" w:hAnsi="Nunito" w:cs="Times New Roman"/>
+          <w:b/>
+          <w:bCs/>
+          <w:spacing w:val="2"/>
+          <w:kern w:val="0"/>
+          <w:sz w:val="48"/>
+          <w:szCs w:val="48"/>
+          <w:bdr w:val="none" w:sz="0" w:space="0" w:color="auto" w:frame="1"/>
+          <w:lang w:eastAsia="en-IN"/>
+          <w14:ligatures w14:val="none"/>
+        </w:rPr>
+        <w:t xml:space="preserve">s </w:t>
+      </w:r>
+      <w:r>
+        <w:rPr>
+          <w:rFonts w:ascii="Nunito" w:eastAsia="Times New Roman" w:hAnsi="Nunito" w:cs="Times New Roman"/>
+          <w:b/>
+          <w:bCs/>
+          <w:spacing w:val="2"/>
+          <w:kern w:val="0"/>
+          <w:sz w:val="48"/>
+          <w:szCs w:val="48"/>
+          <w:bdr w:val="none" w:sz="0" w:space="0" w:color="auto" w:frame="1"/>
+          <w:lang w:eastAsia="en-IN"/>
+          <w14:ligatures w14:val="none"/>
+        </w:rPr>
+        <w:t>()</w:t>
       </w:r>
       <w:r>
         <w:rPr>
@@ -341,9 +391,8 @@
           <w:lang w:eastAsia="en-IN"/>
           <w14:ligatures w14:val="none"/>
         </w:rPr>
-        <w:t> </w:t>
-      </w:r>
-      <w:proofErr w:type="spellStart"/>
+        <w:t> remove</w:t>
+      </w:r>
       <w:r>
         <w:rPr>
           <w:rFonts w:ascii="Nunito" w:eastAsia="Times New Roman" w:hAnsi="Nunito" w:cs="Times New Roman"/>
@@ -357,9 +406,38 @@
           <w:lang w:eastAsia="en-IN"/>
           <w14:ligatures w14:val="none"/>
         </w:rPr>
-        <w:t>removeClass</w:t>
-      </w:r>
-      <w:proofErr w:type="spellEnd"/>
+        <w:t xml:space="preserve"> </w:t>
+      </w:r>
+      <w:r>
+        <w:rPr>
+          <w:rFonts w:ascii="Nunito" w:eastAsia="Times New Roman" w:hAnsi="Nunito" w:cs="Times New Roman"/>
+          <w:b/>
+          <w:bCs/>
+          <w:spacing w:val="2"/>
+          <w:kern w:val="0"/>
+          <w:sz w:val="48"/>
+          <w:szCs w:val="48"/>
+          <w:bdr w:val="none" w:sz="0" w:space="0" w:color="auto" w:frame="1"/>
+          <w:lang w:eastAsia="en-IN"/>
+          <w14:ligatures w14:val="none"/>
+        </w:rPr>
+        <w:t>Class</w:t>
+      </w:r>
+      <w:r>
+        <w:rPr>
+          <w:rFonts w:ascii="Nunito" w:eastAsia="Times New Roman" w:hAnsi="Nunito" w:cs="Times New Roman"/>
+          <w:b/>
+          <w:bCs/>
+          <w:spacing w:val="2"/>
+          <w:kern w:val="0"/>
+          <w:sz w:val="48"/>
+          <w:szCs w:val="48"/>
+          <w:bdr w:val="none" w:sz="0" w:space="0" w:color="auto" w:frame="1"/>
+          <w:lang w:eastAsia="en-IN"/>
+          <w14:ligatures w14:val="none"/>
+        </w:rPr>
+        <w:t xml:space="preserve"> </w:t>
+      </w:r>
       <w:r>
         <w:rPr>
           <w:rFonts w:ascii="Nunito" w:eastAsia="Times New Roman" w:hAnsi="Nunito" w:cs="Times New Roman"/>
@@ -418,7 +496,33 @@
           <w:lang w:eastAsia="en-IN"/>
           <w14:ligatures w14:val="none"/>
         </w:rPr>
-        <w:t>We are going to use jQuery and jQuery UI.  jQuery UI (User Interface) is free and open-source software that is built on top of the core powerful jQuery library.</w:t>
+        <w:t xml:space="preserve">We are going to use jQuery and jQuery UI.  jQuery UI (User Interface) is free </w:t>
+      </w:r>
+      <w:proofErr w:type="spellStart"/>
+      <w:r>
+        <w:rPr>
+          <w:rFonts w:ascii="Nunito" w:eastAsia="Times New Roman" w:hAnsi="Nunito" w:cs="Times New Roman"/>
+          <w:spacing w:val="2"/>
+          <w:kern w:val="0"/>
+          <w:sz w:val="48"/>
+          <w:szCs w:val="48"/>
+          <w:lang w:eastAsia="en-IN"/>
+          <w14:ligatures w14:val="none"/>
+        </w:rPr>
+        <w:t>ad</w:t>
+      </w:r>
+      <w:proofErr w:type="spellEnd"/>
+      <w:r>
+        <w:rPr>
+          <w:rFonts w:ascii="Nunito" w:eastAsia="Times New Roman" w:hAnsi="Nunito" w:cs="Times New Roman"/>
+          <w:spacing w:val="2"/>
+          <w:kern w:val="0"/>
+          <w:sz w:val="48"/>
+          <w:szCs w:val="48"/>
+          <w:lang w:eastAsia="en-IN"/>
+          <w14:ligatures w14:val="none"/>
+        </w:rPr>
+        <w:t xml:space="preserve"> open-source software that is built on top of the core powerful jQuery library.</w:t>
       </w:r>
     </w:p>
     <w:p>
@@ -544,7 +648,6 @@
           <w:sz w:val="56"/>
           <w:szCs w:val="56"/>
         </w:rPr>
-        <w:lastRenderedPageBreak/>
         <w:t>• How to create slider with animation?</w:t>
       </w:r>
     </w:p>
@@ -576,6 +679,7 @@
           <w:lang w:eastAsia="en-IN"/>
           <w14:ligatures w14:val="none"/>
         </w:rPr>
+        <w:lastRenderedPageBreak/>
         <w:t>There are tons of design trends you can use to get visitors to stop and pay attention to the main hero section on your home page. The only problem is that once a trend gets overplayed, it quickly loses that cool factor that made it so special in the beginning.</w:t>
       </w:r>
     </w:p>
@@ -675,7 +779,6 @@
           <w:lang w:eastAsia="en-IN"/>
           <w14:ligatures w14:val="none"/>
         </w:rPr>
-        <w:lastRenderedPageBreak/>
         <w:t>Table of Contents:</w:t>
       </w:r>
     </w:p>
@@ -707,6 +810,7 @@
           <w:lang w:eastAsia="en-IN"/>
           <w14:ligatures w14:val="none"/>
         </w:rPr>
+        <w:lastRenderedPageBreak/>
         <w:t>Step 1: Come up with a strategy for the slider.</w:t>
       </w:r>
     </w:p>
